--- a/07-Other/URI documentation update.docx
+++ b/07-Other/URI documentation update.docx
@@ -4326,6 +4326,471 @@
     </w:p>
     <w:p>
       <w:pPr>
+        <w:rPr>
+          <w:rFonts w:ascii="Arial" w:hAnsi="Arial" w:cs="Arial"/>
+          <w:b/>
+          <w:bCs/>
+          <w:lang w:val="en-US"/>
+        </w:rPr>
+      </w:pPr>
+    </w:p>
+    <w:p>
+      <w:pPr>
+        <w:rPr>
+          <w:rFonts w:ascii="Arial" w:hAnsi="Arial" w:cs="Arial"/>
+          <w:b/>
+          <w:bCs/>
+          <w:lang w:val="en-US"/>
+        </w:rPr>
+      </w:pPr>
+      <w:r>
+        <w:rPr>
+          <w:rFonts w:ascii="Arial" w:hAnsi="Arial" w:cs="Arial"/>
+          <w:b/>
+          <w:bCs/>
+          <w:lang w:val="en-US"/>
+        </w:rPr>
+        <w:t xml:space="preserve">Lógica de Servicio:  </w:t>
+      </w:r>
+      <w:proofErr w:type="spellStart"/>
+      <w:r>
+        <w:rPr>
+          <w:rFonts w:ascii="Arial" w:hAnsi="Arial" w:cs="Arial"/>
+          <w:lang w:val="en-US"/>
+        </w:rPr>
+        <w:t>Realiza</w:t>
+      </w:r>
+      <w:proofErr w:type="spellEnd"/>
+      <w:r>
+        <w:rPr>
+          <w:rFonts w:ascii="Arial" w:hAnsi="Arial" w:cs="Arial"/>
+          <w:lang w:val="en-US"/>
+        </w:rPr>
+        <w:t xml:space="preserve"> </w:t>
+      </w:r>
+      <w:proofErr w:type="spellStart"/>
+      <w:r>
+        <w:rPr>
+          <w:rFonts w:ascii="Arial" w:hAnsi="Arial" w:cs="Arial"/>
+          <w:lang w:val="en-US"/>
+        </w:rPr>
+        <w:t>el</w:t>
+      </w:r>
+      <w:proofErr w:type="spellEnd"/>
+      <w:r>
+        <w:rPr>
+          <w:rFonts w:ascii="Arial" w:hAnsi="Arial" w:cs="Arial"/>
+          <w:b/>
+          <w:bCs/>
+          <w:lang w:val="en-US"/>
+        </w:rPr>
+        <w:t xml:space="preserve"> </w:t>
+      </w:r>
+      <w:proofErr w:type="spellStart"/>
+      <w:r>
+        <w:rPr>
+          <w:rFonts w:ascii="Arial" w:hAnsi="Arial" w:cs="Arial"/>
+          <w:lang w:val="en-US"/>
+        </w:rPr>
+        <w:t>c</w:t>
+      </w:r>
+      <w:r>
+        <w:rPr>
+          <w:rFonts w:ascii="Arial" w:hAnsi="Arial" w:cs="Arial"/>
+          <w:lang w:val="en-US"/>
+        </w:rPr>
+        <w:t>alc</w:t>
+      </w:r>
+      <w:r>
+        <w:rPr>
+          <w:rFonts w:ascii="Arial" w:hAnsi="Arial" w:cs="Arial"/>
+          <w:lang w:val="en-US"/>
+        </w:rPr>
+        <w:t>ú</w:t>
+      </w:r>
+      <w:r>
+        <w:rPr>
+          <w:rFonts w:ascii="Arial" w:hAnsi="Arial" w:cs="Arial"/>
+          <w:lang w:val="en-US"/>
+        </w:rPr>
+        <w:t>l</w:t>
+      </w:r>
+      <w:r>
+        <w:rPr>
+          <w:rFonts w:ascii="Arial" w:hAnsi="Arial" w:cs="Arial"/>
+          <w:lang w:val="en-US"/>
+        </w:rPr>
+        <w:t>o</w:t>
+      </w:r>
+      <w:proofErr w:type="spellEnd"/>
+      <w:r>
+        <w:rPr>
+          <w:rFonts w:ascii="Arial" w:hAnsi="Arial" w:cs="Arial"/>
+          <w:lang w:val="en-US"/>
+        </w:rPr>
+        <w:t xml:space="preserve"> de</w:t>
+      </w:r>
+      <w:r>
+        <w:rPr>
+          <w:rFonts w:ascii="Arial" w:hAnsi="Arial" w:cs="Arial"/>
+          <w:lang w:val="en-US"/>
+        </w:rPr>
+        <w:t xml:space="preserve"> </w:t>
+      </w:r>
+      <w:proofErr w:type="spellStart"/>
+      <w:r>
+        <w:rPr>
+          <w:rFonts w:ascii="Arial" w:hAnsi="Arial" w:cs="Arial"/>
+          <w:lang w:val="en-US"/>
+        </w:rPr>
+        <w:t>cu</w:t>
+      </w:r>
+      <w:r>
+        <w:rPr>
+          <w:rFonts w:ascii="Arial" w:hAnsi="Arial" w:cs="Arial"/>
+          <w:lang w:val="en-US"/>
+        </w:rPr>
+        <w:t>á</w:t>
+      </w:r>
+      <w:r>
+        <w:rPr>
+          <w:rFonts w:ascii="Arial" w:hAnsi="Arial" w:cs="Arial"/>
+          <w:lang w:val="en-US"/>
+        </w:rPr>
+        <w:t>ntos</w:t>
+      </w:r>
+      <w:proofErr w:type="spellEnd"/>
+      <w:r>
+        <w:rPr>
+          <w:rFonts w:ascii="Arial" w:hAnsi="Arial" w:cs="Arial"/>
+          <w:lang w:val="en-US"/>
+        </w:rPr>
+        <w:t xml:space="preserve"> d</w:t>
+      </w:r>
+      <w:r>
+        <w:rPr>
+          <w:rFonts w:ascii="Arial" w:hAnsi="Arial" w:cs="Arial"/>
+          <w:lang w:val="en-US"/>
+        </w:rPr>
+        <w:t>í</w:t>
+      </w:r>
+      <w:r>
+        <w:rPr>
+          <w:rFonts w:ascii="Arial" w:hAnsi="Arial" w:cs="Arial"/>
+          <w:lang w:val="en-US"/>
+        </w:rPr>
+        <w:t>as</w:t>
+      </w:r>
+      <w:r>
+        <w:rPr>
+          <w:rFonts w:ascii="Arial" w:hAnsi="Arial" w:cs="Arial"/>
+          <w:lang w:val="en-US"/>
+        </w:rPr>
+        <w:t>,</w:t>
+      </w:r>
+      <w:r>
+        <w:rPr>
+          <w:rFonts w:ascii="Arial" w:hAnsi="Arial" w:cs="Arial"/>
+          <w:lang w:val="en-US"/>
+        </w:rPr>
+        <w:t xml:space="preserve"> un </w:t>
+      </w:r>
+      <w:proofErr w:type="spellStart"/>
+      <w:r>
+        <w:rPr>
+          <w:rFonts w:ascii="Arial" w:hAnsi="Arial" w:cs="Arial"/>
+          <w:lang w:val="en-US"/>
+        </w:rPr>
+        <w:t>product</w:t>
+      </w:r>
+      <w:r>
+        <w:rPr>
+          <w:rFonts w:ascii="Arial" w:hAnsi="Arial" w:cs="Arial"/>
+          <w:lang w:val="en-US"/>
+        </w:rPr>
+        <w:t>o</w:t>
+      </w:r>
+      <w:proofErr w:type="spellEnd"/>
+      <w:r>
+        <w:rPr>
+          <w:rFonts w:ascii="Arial" w:hAnsi="Arial" w:cs="Arial"/>
+          <w:lang w:val="en-US"/>
+        </w:rPr>
+        <w:t xml:space="preserve"> paso </w:t>
+      </w:r>
+      <w:proofErr w:type="spellStart"/>
+      <w:r>
+        <w:rPr>
+          <w:rFonts w:ascii="Arial" w:hAnsi="Arial" w:cs="Arial"/>
+          <w:lang w:val="en-US"/>
+        </w:rPr>
+        <w:t>en</w:t>
+      </w:r>
+      <w:proofErr w:type="spellEnd"/>
+      <w:r>
+        <w:rPr>
+          <w:rFonts w:ascii="Arial" w:hAnsi="Arial" w:cs="Arial"/>
+          <w:lang w:val="en-US"/>
+        </w:rPr>
+        <w:t xml:space="preserve"> bodega, </w:t>
+      </w:r>
+      <w:proofErr w:type="spellStart"/>
+      <w:r>
+        <w:rPr>
+          <w:rFonts w:ascii="Arial" w:hAnsi="Arial" w:cs="Arial"/>
+          <w:lang w:val="en-US"/>
+        </w:rPr>
+        <w:t>desde</w:t>
+      </w:r>
+      <w:proofErr w:type="spellEnd"/>
+      <w:r>
+        <w:rPr>
+          <w:rFonts w:ascii="Arial" w:hAnsi="Arial" w:cs="Arial"/>
+          <w:lang w:val="en-US"/>
+        </w:rPr>
+        <w:t xml:space="preserve"> </w:t>
+      </w:r>
+      <w:proofErr w:type="spellStart"/>
+      <w:r>
+        <w:rPr>
+          <w:rFonts w:ascii="Arial" w:hAnsi="Arial" w:cs="Arial"/>
+          <w:lang w:val="en-US"/>
+        </w:rPr>
+        <w:t>el</w:t>
+      </w:r>
+      <w:proofErr w:type="spellEnd"/>
+      <w:r>
+        <w:rPr>
+          <w:rFonts w:ascii="Arial" w:hAnsi="Arial" w:cs="Arial"/>
+          <w:lang w:val="en-US"/>
+        </w:rPr>
+        <w:t xml:space="preserve"> </w:t>
+      </w:r>
+      <w:proofErr w:type="spellStart"/>
+      <w:r>
+        <w:rPr>
+          <w:rFonts w:ascii="Arial" w:hAnsi="Arial" w:cs="Arial"/>
+          <w:lang w:val="en-US"/>
+        </w:rPr>
+        <w:t>ingreso</w:t>
+      </w:r>
+      <w:proofErr w:type="spellEnd"/>
+      <w:r>
+        <w:rPr>
+          <w:rFonts w:ascii="Arial" w:hAnsi="Arial" w:cs="Arial"/>
+          <w:lang w:val="en-US"/>
+        </w:rPr>
+        <w:t xml:space="preserve"> de la </w:t>
+      </w:r>
+      <w:proofErr w:type="spellStart"/>
+      <w:r>
+        <w:rPr>
+          <w:rFonts w:ascii="Arial" w:hAnsi="Arial" w:cs="Arial"/>
+          <w:lang w:val="en-US"/>
+        </w:rPr>
+        <w:t>decha</w:t>
+      </w:r>
+      <w:proofErr w:type="spellEnd"/>
+      <w:r>
+        <w:rPr>
+          <w:rFonts w:ascii="Arial" w:hAnsi="Arial" w:cs="Arial"/>
+          <w:lang w:val="en-US"/>
+        </w:rPr>
+        <w:t xml:space="preserve"> del </w:t>
+      </w:r>
+      <w:proofErr w:type="spellStart"/>
+      <w:r>
+        <w:rPr>
+          <w:rFonts w:ascii="Arial" w:hAnsi="Arial" w:cs="Arial"/>
+          <w:lang w:val="en-US"/>
+        </w:rPr>
+        <w:t>product</w:t>
+      </w:r>
+      <w:r>
+        <w:rPr>
+          <w:rFonts w:ascii="Arial" w:hAnsi="Arial" w:cs="Arial"/>
+          <w:lang w:val="en-US"/>
+        </w:rPr>
+        <w:t>o</w:t>
+      </w:r>
+      <w:proofErr w:type="spellEnd"/>
+      <w:r>
+        <w:rPr>
+          <w:rFonts w:ascii="Arial" w:hAnsi="Arial" w:cs="Arial"/>
+          <w:lang w:val="en-US"/>
+        </w:rPr>
+        <w:t>,</w:t>
+      </w:r>
+      <w:r>
+        <w:rPr>
+          <w:rFonts w:ascii="Arial" w:hAnsi="Arial" w:cs="Arial"/>
+          <w:lang w:val="en-US"/>
+        </w:rPr>
+        <w:t xml:space="preserve"> hasta la </w:t>
+      </w:r>
+      <w:proofErr w:type="spellStart"/>
+      <w:r>
+        <w:rPr>
+          <w:rFonts w:ascii="Arial" w:hAnsi="Arial" w:cs="Arial"/>
+          <w:lang w:val="en-US"/>
+        </w:rPr>
+        <w:t>fecha</w:t>
+      </w:r>
+      <w:proofErr w:type="spellEnd"/>
+      <w:r>
+        <w:rPr>
+          <w:rFonts w:ascii="Arial" w:hAnsi="Arial" w:cs="Arial"/>
+          <w:lang w:val="en-US"/>
+        </w:rPr>
+        <w:t xml:space="preserve"> de </w:t>
+      </w:r>
+      <w:proofErr w:type="spellStart"/>
+      <w:r>
+        <w:rPr>
+          <w:rFonts w:ascii="Arial" w:hAnsi="Arial" w:cs="Arial"/>
+          <w:lang w:val="en-US"/>
+        </w:rPr>
+        <w:t>salida</w:t>
+      </w:r>
+      <w:proofErr w:type="spellEnd"/>
+      <w:r>
+        <w:rPr>
+          <w:rFonts w:ascii="Arial" w:hAnsi="Arial" w:cs="Arial"/>
+          <w:lang w:val="en-US"/>
+        </w:rPr>
+        <w:t xml:space="preserve"> del </w:t>
+      </w:r>
+      <w:proofErr w:type="spellStart"/>
+      <w:r>
+        <w:rPr>
+          <w:rFonts w:ascii="Arial" w:hAnsi="Arial" w:cs="Arial"/>
+          <w:lang w:val="en-US"/>
+        </w:rPr>
+        <w:t>mismo</w:t>
+      </w:r>
+      <w:proofErr w:type="spellEnd"/>
+      <w:r>
+        <w:rPr>
+          <w:rFonts w:ascii="Arial" w:hAnsi="Arial" w:cs="Arial"/>
+          <w:lang w:val="en-US"/>
+        </w:rPr>
+        <w:t xml:space="preserve">, </w:t>
+      </w:r>
+      <w:proofErr w:type="spellStart"/>
+      <w:r>
+        <w:rPr>
+          <w:rFonts w:ascii="Arial" w:hAnsi="Arial" w:cs="Arial"/>
+          <w:lang w:val="en-US"/>
+        </w:rPr>
+        <w:t>el</w:t>
+      </w:r>
+      <w:proofErr w:type="spellEnd"/>
+      <w:r>
+        <w:rPr>
+          <w:rFonts w:ascii="Arial" w:hAnsi="Arial" w:cs="Arial"/>
+          <w:lang w:val="en-US"/>
+        </w:rPr>
+        <w:t xml:space="preserve"> </w:t>
+      </w:r>
+      <w:proofErr w:type="spellStart"/>
+      <w:r>
+        <w:rPr>
+          <w:rFonts w:ascii="Arial" w:hAnsi="Arial" w:cs="Arial"/>
+          <w:lang w:val="en-US"/>
+        </w:rPr>
+        <w:t>cálculo</w:t>
+      </w:r>
+      <w:proofErr w:type="spellEnd"/>
+      <w:r>
+        <w:rPr>
+          <w:rFonts w:ascii="Arial" w:hAnsi="Arial" w:cs="Arial"/>
+          <w:lang w:val="en-US"/>
+        </w:rPr>
+        <w:t xml:space="preserve"> lo </w:t>
+      </w:r>
+      <w:proofErr w:type="spellStart"/>
+      <w:r>
+        <w:rPr>
+          <w:rFonts w:ascii="Arial" w:hAnsi="Arial" w:cs="Arial"/>
+          <w:lang w:val="en-US"/>
+        </w:rPr>
+        <w:t>ara</w:t>
+      </w:r>
+      <w:proofErr w:type="spellEnd"/>
+      <w:r>
+        <w:rPr>
+          <w:rFonts w:ascii="Arial" w:hAnsi="Arial" w:cs="Arial"/>
+          <w:lang w:val="en-US"/>
+        </w:rPr>
+        <w:t xml:space="preserve"> </w:t>
+      </w:r>
+      <w:proofErr w:type="spellStart"/>
+      <w:r>
+        <w:rPr>
+          <w:rFonts w:ascii="Arial" w:hAnsi="Arial" w:cs="Arial"/>
+          <w:lang w:val="en-US"/>
+        </w:rPr>
+        <w:t>automáticamente</w:t>
+      </w:r>
+      <w:proofErr w:type="spellEnd"/>
+      <w:r>
+        <w:rPr>
+          <w:rFonts w:ascii="Arial" w:hAnsi="Arial" w:cs="Arial"/>
+          <w:lang w:val="en-US"/>
+        </w:rPr>
+        <w:t xml:space="preserve"> con </w:t>
+      </w:r>
+      <w:proofErr w:type="spellStart"/>
+      <w:r>
+        <w:rPr>
+          <w:rFonts w:ascii="Arial" w:hAnsi="Arial" w:cs="Arial"/>
+          <w:lang w:val="en-US"/>
+        </w:rPr>
+        <w:t>los</w:t>
+      </w:r>
+      <w:proofErr w:type="spellEnd"/>
+      <w:r>
+        <w:rPr>
+          <w:rFonts w:ascii="Arial" w:hAnsi="Arial" w:cs="Arial"/>
+          <w:lang w:val="en-US"/>
+        </w:rPr>
+        <w:t xml:space="preserve"> </w:t>
+      </w:r>
+      <w:proofErr w:type="spellStart"/>
+      <w:r>
+        <w:rPr>
+          <w:rFonts w:ascii="Arial" w:hAnsi="Arial" w:cs="Arial"/>
+          <w:lang w:val="en-US"/>
+        </w:rPr>
+        <w:t>datos</w:t>
+      </w:r>
+      <w:proofErr w:type="spellEnd"/>
+      <w:r>
+        <w:rPr>
+          <w:rFonts w:ascii="Arial" w:hAnsi="Arial" w:cs="Arial"/>
+          <w:lang w:val="en-US"/>
+        </w:rPr>
+        <w:t xml:space="preserve"> </w:t>
+      </w:r>
+      <w:proofErr w:type="spellStart"/>
+      <w:r>
+        <w:rPr>
+          <w:rFonts w:ascii="Arial" w:hAnsi="Arial" w:cs="Arial"/>
+          <w:lang w:val="en-US"/>
+        </w:rPr>
+        <w:t>ingresados</w:t>
+      </w:r>
+      <w:proofErr w:type="spellEnd"/>
+      <w:r>
+        <w:rPr>
+          <w:rFonts w:ascii="Arial" w:hAnsi="Arial" w:cs="Arial"/>
+          <w:lang w:val="en-US"/>
+        </w:rPr>
+        <w:t>.</w:t>
+      </w:r>
+    </w:p>
+    <w:p>
+      <w:pPr>
         <w:pStyle w:val="Prrafodelista"/>
         <w:numPr>
           <w:ilvl w:val="0"/>
@@ -4573,6 +5038,22 @@
     </w:p>
     <w:p>
       <w:pPr>
+        <w:rPr>
+          <w:rFonts w:ascii="Arial" w:hAnsi="Arial" w:cs="Arial"/>
+          <w:lang w:val="en-US"/>
+        </w:rPr>
+      </w:pPr>
+    </w:p>
+    <w:p>
+      <w:pPr>
+        <w:rPr>
+          <w:rFonts w:ascii="Arial" w:hAnsi="Arial" w:cs="Arial"/>
+          <w:lang w:val="en-US"/>
+        </w:rPr>
+      </w:pPr>
+    </w:p>
+    <w:p>
+      <w:pPr>
         <w:pStyle w:val="Prrafodelista"/>
         <w:numPr>
           <w:ilvl w:val="0"/>
@@ -4592,6 +5073,7 @@
           <w:bCs/>
           <w:lang w:val="en-US"/>
         </w:rPr>
+        <w:lastRenderedPageBreak/>
         <w:t>Get cellar by ID</w:t>
       </w:r>
     </w:p>
@@ -4798,7 +5280,6 @@
                 <w:rFonts w:ascii="Arial" w:hAnsi="Arial" w:cs="Arial"/>
                 <w:lang w:val="en-US"/>
               </w:rPr>
-              <w:lastRenderedPageBreak/>
               <w:t>Return</w:t>
             </w:r>
           </w:p>
@@ -7236,6 +7717,9 @@
           </w:tcPr>
           <w:p>
             <w:r>
+              <w:rPr>
+                <w:noProof/>
+              </w:rPr>
               <w:drawing>
                 <wp:inline distT="0" distB="0" distL="0" distR="0" wp14:anchorId="6FC93762" wp14:editId="155EA543">
                   <wp:extent cx="5400040" cy="3328670"/>
@@ -7597,6 +8081,9 @@
           </w:tcPr>
           <w:p>
             <w:r>
+              <w:rPr>
+                <w:noProof/>
+              </w:rPr>
               <w:drawing>
                 <wp:inline distT="0" distB="0" distL="0" distR="0" wp14:anchorId="4F31F5E2" wp14:editId="4AB2B412">
                   <wp:extent cx="5400040" cy="3452495"/>
@@ -10864,6 +11351,7 @@
   <w:style w:type="character" w:default="1" w:styleId="Fuentedeprrafopredeter">
     <w:name w:val="Default Paragraph Font"/>
     <w:uiPriority w:val="1"/>
+    <w:semiHidden/>
     <w:unhideWhenUsed/>
   </w:style>
   <w:style w:type="table" w:default="1" w:styleId="Tablanormal">
